--- a/src/main/resources/template/xuat/RptPhieuXuatLeBacsyA5.docx
+++ b/src/main/resources/template/xuat/RptPhieuXuatLeBacsyA5.docx
@@ -441,16 +441,17 @@
         <w:tblLook w:val="04A0" w:firstRow="1" w:lastRow="0" w:firstColumn="1" w:lastColumn="0" w:noHBand="0" w:noVBand="1"/>
       </w:tblPr>
       <w:tblGrid>
-        <w:gridCol w:w="5592"/>
-        <w:gridCol w:w="438"/>
-        <w:gridCol w:w="900"/>
+        <w:gridCol w:w="1710"/>
+        <w:gridCol w:w="3510"/>
+        <w:gridCol w:w="372"/>
+        <w:gridCol w:w="1338"/>
         <w:gridCol w:w="2160"/>
         <w:gridCol w:w="2094"/>
       </w:tblGrid>
       <w:tr>
         <w:tc>
           <w:tcPr>
-            <w:tcW w:w="6030" w:type="dxa"/>
+            <w:tcW w:w="5220" w:type="dxa"/>
             <w:gridSpan w:val="2"/>
           </w:tcPr>
           <w:p>
@@ -563,8 +564,8 @@
         </w:tc>
         <w:tc>
           <w:tcPr>
-            <w:tcW w:w="5154" w:type="dxa"/>
-            <w:gridSpan w:val="3"/>
+            <w:tcW w:w="5964" w:type="dxa"/>
+            <w:gridSpan w:val="4"/>
           </w:tcPr>
           <w:p>
             <w:pPr>
@@ -682,6 +683,200 @@
               <w:t>br</w:t>
             </w:r>
             <w:proofErr w:type="spellEnd"/>
+          </w:p>
+        </w:tc>
+      </w:tr>
+      <w:tr>
+        <w:tc>
+          <w:tcPr>
+            <w:tcW w:w="1710" w:type="dxa"/>
+            <w:vAlign w:val="center"/>
+          </w:tcPr>
+          <w:p>
+            <w:pPr>
+              <w:rPr>
+                <w:rFonts w:ascii="Arial" w:hAnsi="Arial" w:cs="Arial"/>
+                <w:b/>
+                <w:bCs/>
+                <w:sz w:val="24"/>
+                <w:szCs w:val="24"/>
+              </w:rPr>
+            </w:pPr>
+            <w:proofErr w:type="spellStart"/>
+            <w:r>
+              <w:rPr>
+                <w:rFonts w:ascii="Arial" w:hAnsi="Arial" w:cs="Arial"/>
+                <w:b/>
+                <w:bCs/>
+                <w:sz w:val="24"/>
+                <w:szCs w:val="24"/>
+              </w:rPr>
+              <w:t>Mã</w:t>
+            </w:r>
+            <w:proofErr w:type="spellEnd"/>
+            <w:r>
+              <w:rPr>
+                <w:rFonts w:ascii="Arial" w:hAnsi="Arial" w:cs="Arial"/>
+                <w:b/>
+                <w:bCs/>
+                <w:sz w:val="24"/>
+                <w:szCs w:val="24"/>
+              </w:rPr>
+              <w:t xml:space="preserve"> </w:t>
+            </w:r>
+            <w:proofErr w:type="spellStart"/>
+            <w:r>
+              <w:rPr>
+                <w:rFonts w:ascii="Arial" w:hAnsi="Arial" w:cs="Arial"/>
+                <w:b/>
+                <w:bCs/>
+                <w:sz w:val="24"/>
+                <w:szCs w:val="24"/>
+              </w:rPr>
+              <w:t>vạch</w:t>
+            </w:r>
+            <w:proofErr w:type="spellEnd"/>
+            <w:r>
+              <w:rPr>
+                <w:rFonts w:ascii="Arial" w:hAnsi="Arial" w:cs="Arial"/>
+                <w:b/>
+                <w:bCs/>
+                <w:sz w:val="24"/>
+                <w:szCs w:val="24"/>
+              </w:rPr>
+              <w:t xml:space="preserve"> KH</w:t>
+            </w:r>
+            <w:r>
+              <w:rPr>
+                <w:rFonts w:ascii="Arial" w:hAnsi="Arial" w:cs="Arial"/>
+                <w:b/>
+                <w:bCs/>
+                <w:sz w:val="24"/>
+                <w:szCs w:val="24"/>
+              </w:rPr>
+              <w:t>:</w:t>
+            </w:r>
+            <w:r>
+              <w:rPr>
+                <w:rFonts w:ascii="Arial" w:hAnsi="Arial" w:cs="Arial"/>
+                <w:b/>
+                <w:bCs/>
+                <w:sz w:val="24"/>
+                <w:szCs w:val="24"/>
+              </w:rPr>
+              <w:t xml:space="preserve"> </w:t>
+            </w:r>
+            <w:r>
+              <w:rPr>
+                <w:rFonts w:ascii="Arial" w:hAnsi="Arial" w:cs="Arial"/>
+                <w:sz w:val="24"/>
+                <w:szCs w:val="24"/>
+              </w:rPr>
+              <w:fldChar w:fldCharType="begin"/>
+            </w:r>
+            <w:r>
+              <w:rPr>
+                <w:rFonts w:ascii="Arial" w:hAnsi="Arial" w:cs="Arial"/>
+                <w:sz w:val="24"/>
+                <w:szCs w:val="24"/>
+              </w:rPr>
+              <w:instrText xml:space="preserve">  </w:instrText>
+            </w:r>
+            <w:r>
+              <w:rPr>
+                <w:rFonts w:ascii="Arial" w:hAnsi="Arial" w:cs="Arial"/>
+                <w:sz w:val="24"/>
+                <w:szCs w:val="24"/>
+              </w:rPr>
+              <w:fldChar w:fldCharType="end"/>
+            </w:r>
+            <w:r>
+              <w:rPr>
+                <w:rFonts w:ascii="Arial" w:hAnsi="Arial" w:cs="Arial"/>
+                <w:sz w:val="24"/>
+                <w:szCs w:val="24"/>
+              </w:rPr>
+              <w:fldChar w:fldCharType="begin"/>
+            </w:r>
+            <w:r>
+              <w:rPr>
+                <w:rFonts w:ascii="Arial" w:hAnsi="Arial" w:cs="Arial"/>
+                <w:sz w:val="24"/>
+                <w:szCs w:val="24"/>
+              </w:rPr>
+              <w:instrText xml:space="preserve">  </w:instrText>
+            </w:r>
+            <w:r>
+              <w:rPr>
+                <w:rFonts w:ascii="Arial" w:hAnsi="Arial" w:cs="Arial"/>
+                <w:sz w:val="24"/>
+                <w:szCs w:val="24"/>
+              </w:rPr>
+              <w:fldChar w:fldCharType="end"/>
+            </w:r>
+          </w:p>
+        </w:tc>
+        <w:tc>
+          <w:tcPr>
+            <w:tcW w:w="9474" w:type="dxa"/>
+            <w:gridSpan w:val="5"/>
+            <w:vAlign w:val="center"/>
+          </w:tcPr>
+          <w:p>
+            <w:bookmarkStart w:id="0" w:name="imageLogo"/>
+            <w:bookmarkStart w:id="1" w:name="imageBarcode"/>
+            <w:r>
+              <w:rPr>
+                <w:noProof/>
+              </w:rPr>
+              <w:drawing>
+                <wp:inline distT="0" distB="0" distL="0" distR="0" wp14:anchorId="1C15C0F5" wp14:editId="0A73EE7E">
+                  <wp:extent cx="1344304" cy="227965"/>
+                  <wp:effectExtent l="0" t="0" r="8255" b="635"/>
+                  <wp:docPr id="6" name="Picture 6">
+                    <a:hlinkClick xmlns:a="http://schemas.openxmlformats.org/drawingml/2006/main" r:id="rId4"/>
+                  </wp:docPr>
+                  <wp:cNvGraphicFramePr>
+                    <a:graphicFrameLocks xmlns:a="http://schemas.openxmlformats.org/drawingml/2006/main" noChangeAspect="1"/>
+                  </wp:cNvGraphicFramePr>
+                  <a:graphic xmlns:a="http://schemas.openxmlformats.org/drawingml/2006/main">
+                    <a:graphicData uri="http://schemas.openxmlformats.org/drawingml/2006/picture">
+                      <pic:pic xmlns:pic="http://schemas.openxmlformats.org/drawingml/2006/picture">
+                        <pic:nvPicPr>
+                          <pic:cNvPr id="6" name="Picture 6">
+                            <a:hlinkClick r:id="rId4"/>
+                          </pic:cNvPr>
+                          <pic:cNvPicPr/>
+                        </pic:nvPicPr>
+                        <pic:blipFill>
+                          <a:blip r:embed="rId5">
+                            <a:extLst>
+                              <a:ext uri="{28A0092B-C50C-407E-A947-70E740481C1C}">
+                                <a14:useLocalDpi xmlns:a14="http://schemas.microsoft.com/office/drawing/2010/main" val="0"/>
+                              </a:ext>
+                            </a:extLst>
+                          </a:blip>
+                          <a:stretch>
+                            <a:fillRect/>
+                          </a:stretch>
+                        </pic:blipFill>
+                        <pic:spPr>
+                          <a:xfrm>
+                            <a:off x="0" y="0"/>
+                            <a:ext cx="1421966" cy="241135"/>
+                          </a:xfrm>
+                          <a:prstGeom prst="rect">
+                            <a:avLst/>
+                          </a:prstGeom>
+                        </pic:spPr>
+                      </pic:pic>
+                    </a:graphicData>
+                  </a:graphic>
+                </wp:inline>
+              </w:drawing>
+            </w:r>
+            <w:bookmarkEnd w:id="0"/>
+            <w:bookmarkEnd w:id="1"/>
           </w:p>
         </w:tc>
       </w:tr>
@@ -689,7 +884,7 @@
         <w:tc>
           <w:tcPr>
             <w:tcW w:w="11184" w:type="dxa"/>
-            <w:gridSpan w:val="5"/>
+            <w:gridSpan w:val="6"/>
           </w:tcPr>
           <w:p>
             <w:pPr>
@@ -708,7 +903,7 @@
                 <w:sz w:val="24"/>
                 <w:szCs w:val="24"/>
               </w:rPr>
-              <w:t>Mã</w:t>
+              <w:t>Nhân</w:t>
             </w:r>
             <w:proofErr w:type="spellEnd"/>
             <w:r>
@@ -730,19 +925,9 @@
                 <w:sz w:val="24"/>
                 <w:szCs w:val="24"/>
               </w:rPr>
-              <w:t>vạch</w:t>
-            </w:r>
-            <w:proofErr w:type="spellEnd"/>
-            <w:r>
-              <w:rPr>
-                <w:rFonts w:ascii="Arial" w:hAnsi="Arial" w:cs="Arial"/>
-                <w:b/>
-                <w:bCs/>
-                <w:sz w:val="24"/>
-                <w:szCs w:val="24"/>
-              </w:rPr>
-              <w:t xml:space="preserve"> KH</w:t>
-            </w:r>
+              <w:t>viên</w:t>
+            </w:r>
+            <w:proofErr w:type="spellEnd"/>
             <w:r>
               <w:rPr>
                 <w:rFonts w:ascii="Arial" w:hAnsi="Arial" w:cs="Arial"/>
@@ -777,31 +962,24 @@
                 <w:sz w:val="24"/>
                 <w:szCs w:val="24"/>
               </w:rPr>
-              <w:instrText xml:space="preserve">  </w:instrText>
-            </w:r>
-            <w:r>
-              <w:rPr>
-                <w:rFonts w:ascii="Arial" w:hAnsi="Arial" w:cs="Arial"/>
-                <w:sz w:val="24"/>
-                <w:szCs w:val="24"/>
-              </w:rPr>
-              <w:fldChar w:fldCharType="end"/>
-            </w:r>
-            <w:r>
-              <w:rPr>
-                <w:rFonts w:ascii="Arial" w:hAnsi="Arial" w:cs="Arial"/>
-                <w:sz w:val="24"/>
-                <w:szCs w:val="24"/>
-              </w:rPr>
-              <w:fldChar w:fldCharType="begin"/>
-            </w:r>
-            <w:r>
-              <w:rPr>
-                <w:rFonts w:ascii="Arial" w:hAnsi="Arial" w:cs="Arial"/>
-                <w:sz w:val="24"/>
-                <w:szCs w:val="24"/>
-              </w:rPr>
-              <w:instrText xml:space="preserve">  </w:instrText>
+              <w:instrText xml:space="preserve"> MERGEFIELD  $!data.createdByUserText  \* MERGEFORMAT </w:instrText>
+            </w:r>
+            <w:r>
+              <w:rPr>
+                <w:rFonts w:ascii="Arial" w:hAnsi="Arial" w:cs="Arial"/>
+                <w:sz w:val="24"/>
+                <w:szCs w:val="24"/>
+              </w:rPr>
+              <w:fldChar w:fldCharType="separate"/>
+            </w:r>
+            <w:r>
+              <w:rPr>
+                <w:rFonts w:ascii="Arial" w:hAnsi="Arial" w:cs="Arial"/>
+                <w:noProof/>
+                <w:sz w:val="24"/>
+                <w:szCs w:val="24"/>
+              </w:rPr>
+              <w:t>«$!data.createdByUserText»</w:t>
             </w:r>
             <w:r>
               <w:rPr>
@@ -831,7 +1009,7 @@
         <w:tc>
           <w:tcPr>
             <w:tcW w:w="11184" w:type="dxa"/>
-            <w:gridSpan w:val="5"/>
+            <w:gridSpan w:val="6"/>
           </w:tcPr>
           <w:p>
             <w:pPr>
@@ -850,7 +1028,7 @@
                 <w:sz w:val="24"/>
                 <w:szCs w:val="24"/>
               </w:rPr>
-              <w:t>Nhân</w:t>
+              <w:t>Bác</w:t>
             </w:r>
             <w:proofErr w:type="spellEnd"/>
             <w:r>
@@ -872,7 +1050,51 @@
                 <w:sz w:val="24"/>
                 <w:szCs w:val="24"/>
               </w:rPr>
-              <w:t>viên</w:t>
+              <w:t>sỹ</w:t>
+            </w:r>
+            <w:proofErr w:type="spellEnd"/>
+            <w:r>
+              <w:rPr>
+                <w:rFonts w:ascii="Arial" w:hAnsi="Arial" w:cs="Arial"/>
+                <w:b/>
+                <w:bCs/>
+                <w:sz w:val="24"/>
+                <w:szCs w:val="24"/>
+              </w:rPr>
+              <w:t xml:space="preserve"> </w:t>
+            </w:r>
+            <w:proofErr w:type="spellStart"/>
+            <w:r>
+              <w:rPr>
+                <w:rFonts w:ascii="Arial" w:hAnsi="Arial" w:cs="Arial"/>
+                <w:b/>
+                <w:bCs/>
+                <w:sz w:val="24"/>
+                <w:szCs w:val="24"/>
+              </w:rPr>
+              <w:t>kê</w:t>
+            </w:r>
+            <w:proofErr w:type="spellEnd"/>
+            <w:r>
+              <w:rPr>
+                <w:rFonts w:ascii="Arial" w:hAnsi="Arial" w:cs="Arial"/>
+                <w:b/>
+                <w:bCs/>
+                <w:sz w:val="24"/>
+                <w:szCs w:val="24"/>
+              </w:rPr>
+              <w:t xml:space="preserve"> </w:t>
+            </w:r>
+            <w:proofErr w:type="spellStart"/>
+            <w:r>
+              <w:rPr>
+                <w:rFonts w:ascii="Arial" w:hAnsi="Arial" w:cs="Arial"/>
+                <w:b/>
+                <w:bCs/>
+                <w:sz w:val="24"/>
+                <w:szCs w:val="24"/>
+              </w:rPr>
+              <w:t>đơn</w:t>
             </w:r>
             <w:proofErr w:type="spellEnd"/>
             <w:r>
@@ -909,7 +1131,7 @@
                 <w:sz w:val="24"/>
                 <w:szCs w:val="24"/>
               </w:rPr>
-              <w:instrText xml:space="preserve"> MERGEFIELD  $!data.createdByUserText  \* MERGEFORMAT </w:instrText>
+              <w:instrText xml:space="preserve"> MERGEFIELD  $!data.bacSyMaBacSyText  \* MERGEFORMAT </w:instrText>
             </w:r>
             <w:r>
               <w:rPr>
@@ -926,7 +1148,7 @@
                 <w:sz w:val="24"/>
                 <w:szCs w:val="24"/>
               </w:rPr>
-              <w:t>«$!data.createdByUserText»</w:t>
+              <w:t>«$!data.bacSyMaBacSyText»</w:t>
             </w:r>
             <w:r>
               <w:rPr>
@@ -956,7 +1178,7 @@
         <w:tc>
           <w:tcPr>
             <w:tcW w:w="11184" w:type="dxa"/>
-            <w:gridSpan w:val="5"/>
+            <w:gridSpan w:val="6"/>
           </w:tcPr>
           <w:p>
             <w:pPr>
@@ -975,7 +1197,7 @@
                 <w:sz w:val="24"/>
                 <w:szCs w:val="24"/>
               </w:rPr>
-              <w:t>Bác</w:t>
+              <w:t>Diễn</w:t>
             </w:r>
             <w:proofErr w:type="spellEnd"/>
             <w:r>
@@ -997,9 +1219,19 @@
                 <w:sz w:val="24"/>
                 <w:szCs w:val="24"/>
               </w:rPr>
-              <w:t>sỹ</w:t>
-            </w:r>
-            <w:proofErr w:type="spellEnd"/>
+              <w:t>giả</w:t>
+            </w:r>
+            <w:proofErr w:type="spellEnd"/>
+            <w:r>
+              <w:rPr>
+                <w:rFonts w:ascii="Arial" w:hAnsi="Arial" w:cs="Arial"/>
+                <w:b/>
+                <w:bCs/>
+                <w:sz w:val="24"/>
+                <w:szCs w:val="24"/>
+              </w:rPr>
+              <w:t>:</w:t>
+            </w:r>
             <w:r>
               <w:rPr>
                 <w:rFonts w:ascii="Arial" w:hAnsi="Arial" w:cs="Arial"/>
@@ -1010,60 +1242,6 @@
               </w:rPr>
               <w:t xml:space="preserve"> </w:t>
             </w:r>
-            <w:proofErr w:type="spellStart"/>
-            <w:r>
-              <w:rPr>
-                <w:rFonts w:ascii="Arial" w:hAnsi="Arial" w:cs="Arial"/>
-                <w:b/>
-                <w:bCs/>
-                <w:sz w:val="24"/>
-                <w:szCs w:val="24"/>
-              </w:rPr>
-              <w:t>kê</w:t>
-            </w:r>
-            <w:proofErr w:type="spellEnd"/>
-            <w:r>
-              <w:rPr>
-                <w:rFonts w:ascii="Arial" w:hAnsi="Arial" w:cs="Arial"/>
-                <w:b/>
-                <w:bCs/>
-                <w:sz w:val="24"/>
-                <w:szCs w:val="24"/>
-              </w:rPr>
-              <w:t xml:space="preserve"> </w:t>
-            </w:r>
-            <w:proofErr w:type="spellStart"/>
-            <w:r>
-              <w:rPr>
-                <w:rFonts w:ascii="Arial" w:hAnsi="Arial" w:cs="Arial"/>
-                <w:b/>
-                <w:bCs/>
-                <w:sz w:val="24"/>
-                <w:szCs w:val="24"/>
-              </w:rPr>
-              <w:t>đơn</w:t>
-            </w:r>
-            <w:proofErr w:type="spellEnd"/>
-            <w:r>
-              <w:rPr>
-                <w:rFonts w:ascii="Arial" w:hAnsi="Arial" w:cs="Arial"/>
-                <w:b/>
-                <w:bCs/>
-                <w:sz w:val="24"/>
-                <w:szCs w:val="24"/>
-              </w:rPr>
-              <w:t>:</w:t>
-            </w:r>
-            <w:r>
-              <w:rPr>
-                <w:rFonts w:ascii="Arial" w:hAnsi="Arial" w:cs="Arial"/>
-                <w:b/>
-                <w:bCs/>
-                <w:sz w:val="24"/>
-                <w:szCs w:val="24"/>
-              </w:rPr>
-              <w:t xml:space="preserve"> </w:t>
-            </w:r>
             <w:r>
               <w:rPr>
                 <w:rFonts w:ascii="Arial" w:hAnsi="Arial" w:cs="Arial"/>
@@ -1078,7 +1256,7 @@
                 <w:sz w:val="24"/>
                 <w:szCs w:val="24"/>
               </w:rPr>
-              <w:instrText xml:space="preserve"> MERGEFIELD  $!data.bacSyMaBacSyText  \* MERGEFORMAT </w:instrText>
+              <w:instrText xml:space="preserve"> MERGEFIELD  $!data.dienGiai  \* MERGEFORMAT </w:instrText>
             </w:r>
             <w:r>
               <w:rPr>
@@ -1095,7 +1273,7 @@
                 <w:sz w:val="24"/>
                 <w:szCs w:val="24"/>
               </w:rPr>
-              <w:t>«$!data.bacSyMaBacSyText»</w:t>
+              <w:t>«$!data.dienGiai»</w:t>
             </w:r>
             <w:r>
               <w:rPr>
@@ -1105,19 +1283,6 @@
               </w:rPr>
               <w:fldChar w:fldCharType="end"/>
             </w:r>
-          </w:p>
-          <w:p>
-            <w:proofErr w:type="spellStart"/>
-            <w:r>
-              <w:rPr>
-                <w:rFonts w:ascii="Arial" w:hAnsi="Arial" w:cs="Arial"/>
-                <w:color w:val="FFFFFF" w:themeColor="background1"/>
-                <w:sz w:val="10"/>
-                <w:szCs w:val="10"/>
-              </w:rPr>
-              <w:t>br</w:t>
-            </w:r>
-            <w:proofErr w:type="spellEnd"/>
           </w:p>
         </w:tc>
       </w:tr>
@@ -1125,119 +1290,7 @@
         <w:tc>
           <w:tcPr>
             <w:tcW w:w="11184" w:type="dxa"/>
-            <w:gridSpan w:val="5"/>
-          </w:tcPr>
-          <w:p>
-            <w:pPr>
-              <w:rPr>
-                <w:rFonts w:ascii="Arial" w:hAnsi="Arial" w:cs="Arial"/>
-                <w:sz w:val="24"/>
-                <w:szCs w:val="24"/>
-              </w:rPr>
-            </w:pPr>
-            <w:proofErr w:type="spellStart"/>
-            <w:r>
-              <w:rPr>
-                <w:rFonts w:ascii="Arial" w:hAnsi="Arial" w:cs="Arial"/>
-                <w:b/>
-                <w:bCs/>
-                <w:sz w:val="24"/>
-                <w:szCs w:val="24"/>
-              </w:rPr>
-              <w:t>Diễn</w:t>
-            </w:r>
-            <w:proofErr w:type="spellEnd"/>
-            <w:r>
-              <w:rPr>
-                <w:rFonts w:ascii="Arial" w:hAnsi="Arial" w:cs="Arial"/>
-                <w:b/>
-                <w:bCs/>
-                <w:sz w:val="24"/>
-                <w:szCs w:val="24"/>
-              </w:rPr>
-              <w:t xml:space="preserve"> </w:t>
-            </w:r>
-            <w:proofErr w:type="spellStart"/>
-            <w:r>
-              <w:rPr>
-                <w:rFonts w:ascii="Arial" w:hAnsi="Arial" w:cs="Arial"/>
-                <w:b/>
-                <w:bCs/>
-                <w:sz w:val="24"/>
-                <w:szCs w:val="24"/>
-              </w:rPr>
-              <w:t>giả</w:t>
-            </w:r>
-            <w:proofErr w:type="spellEnd"/>
-            <w:r>
-              <w:rPr>
-                <w:rFonts w:ascii="Arial" w:hAnsi="Arial" w:cs="Arial"/>
-                <w:b/>
-                <w:bCs/>
-                <w:sz w:val="24"/>
-                <w:szCs w:val="24"/>
-              </w:rPr>
-              <w:t>:</w:t>
-            </w:r>
-            <w:r>
-              <w:rPr>
-                <w:rFonts w:ascii="Arial" w:hAnsi="Arial" w:cs="Arial"/>
-                <w:b/>
-                <w:bCs/>
-                <w:sz w:val="24"/>
-                <w:szCs w:val="24"/>
-              </w:rPr>
-              <w:t xml:space="preserve"> </w:t>
-            </w:r>
-            <w:r>
-              <w:rPr>
-                <w:rFonts w:ascii="Arial" w:hAnsi="Arial" w:cs="Arial"/>
-                <w:sz w:val="24"/>
-                <w:szCs w:val="24"/>
-              </w:rPr>
-              <w:fldChar w:fldCharType="begin"/>
-            </w:r>
-            <w:r>
-              <w:rPr>
-                <w:rFonts w:ascii="Arial" w:hAnsi="Arial" w:cs="Arial"/>
-                <w:sz w:val="24"/>
-                <w:szCs w:val="24"/>
-              </w:rPr>
-              <w:instrText xml:space="preserve"> MERGEFIELD  $!data.dienGiai  \* MERGEFORMAT </w:instrText>
-            </w:r>
-            <w:r>
-              <w:rPr>
-                <w:rFonts w:ascii="Arial" w:hAnsi="Arial" w:cs="Arial"/>
-                <w:sz w:val="24"/>
-                <w:szCs w:val="24"/>
-              </w:rPr>
-              <w:fldChar w:fldCharType="separate"/>
-            </w:r>
-            <w:r>
-              <w:rPr>
-                <w:rFonts w:ascii="Arial" w:hAnsi="Arial" w:cs="Arial"/>
-                <w:noProof/>
-                <w:sz w:val="24"/>
-                <w:szCs w:val="24"/>
-              </w:rPr>
-              <w:t>«$!data.dienGiai»</w:t>
-            </w:r>
-            <w:r>
-              <w:rPr>
-                <w:rFonts w:ascii="Arial" w:hAnsi="Arial" w:cs="Arial"/>
-                <w:sz w:val="24"/>
-                <w:szCs w:val="24"/>
-              </w:rPr>
-              <w:fldChar w:fldCharType="end"/>
-            </w:r>
-          </w:p>
-        </w:tc>
-      </w:tr>
-      <w:tr>
-        <w:tc>
-          <w:tcPr>
-            <w:tcW w:w="11184" w:type="dxa"/>
-            <w:gridSpan w:val="5"/>
+            <w:gridSpan w:val="6"/>
           </w:tcPr>
           <w:p>
             <w:pPr>
@@ -2518,7 +2571,7 @@
         <w:tc>
           <w:tcPr>
             <w:tcW w:w="11184" w:type="dxa"/>
-            <w:gridSpan w:val="5"/>
+            <w:gridSpan w:val="6"/>
           </w:tcPr>
           <w:p/>
         </w:tc>
@@ -2530,7 +2583,7 @@
         <w:tc>
           <w:tcPr>
             <w:tcW w:w="6930" w:type="dxa"/>
-            <w:gridSpan w:val="3"/>
+            <w:gridSpan w:val="4"/>
           </w:tcPr>
           <w:p/>
         </w:tc>
@@ -2685,19 +2738,7 @@
                 <w:sz w:val="24"/>
                 <w:szCs w:val="24"/>
               </w:rPr>
-              <w:t xml:space="preserve">«#if($data.tongTien) </w:t>
-            </w:r>
-            <w:r>
-              <w:rPr>
-                <w:rFonts w:ascii="Arial" w:hAnsi="Arial" w:cs="Arial"/>
-                <w:b/>
-                <w:bCs/>
-                <w:noProof/>
-                <w:sz w:val="24"/>
-                <w:szCs w:val="24"/>
-              </w:rPr>
-              <w:lastRenderedPageBreak/>
-              <w:t>$numberTool.format('»</w:t>
+              <w:t>«#if($data.tongTien) $numberTool.format('»</w:t>
             </w:r>
             <w:r>
               <w:rPr>
@@ -2737,7 +2778,7 @@
         <w:tc>
           <w:tcPr>
             <w:tcW w:w="6930" w:type="dxa"/>
-            <w:gridSpan w:val="3"/>
+            <w:gridSpan w:val="4"/>
           </w:tcPr>
           <w:p/>
         </w:tc>
@@ -2876,7 +2917,7 @@
         <w:tc>
           <w:tcPr>
             <w:tcW w:w="6930" w:type="dxa"/>
-            <w:gridSpan w:val="3"/>
+            <w:gridSpan w:val="4"/>
           </w:tcPr>
           <w:p/>
         </w:tc>
@@ -3016,7 +3057,7 @@
         <w:tc>
           <w:tcPr>
             <w:tcW w:w="11184" w:type="dxa"/>
-            <w:gridSpan w:val="5"/>
+            <w:gridSpan w:val="6"/>
           </w:tcPr>
           <w:p>
             <w:pPr>
@@ -3039,6 +3080,7 @@
         <w:tc>
           <w:tcPr>
             <w:tcW w:w="5592" w:type="dxa"/>
+            <w:gridSpan w:val="3"/>
           </w:tcPr>
           <w:p>
             <w:pPr>
@@ -3273,7 +3315,7 @@
         <w:tc>
           <w:tcPr>
             <w:tcW w:w="5592" w:type="dxa"/>
-            <w:gridSpan w:val="4"/>
+            <w:gridSpan w:val="3"/>
           </w:tcPr>
           <w:p>
             <w:pPr>
